--- a/Михайловский/Описание функциональной модели ИПС.docx
+++ b/Михайловский/Описание функциональной модели ИПС.docx
@@ -562,6 +562,13 @@
     </w:sdt>
     <w:sdt>
       <w:sdtPr>
+        <w:rPr>
+          <w:rFonts w:asciiTheme="minorHAnsi" w:eastAsiaTheme="minorHAnsi" w:hAnsiTheme="minorHAnsi" w:cstheme="minorBidi"/>
+          <w:color w:val="auto"/>
+          <w:sz w:val="22"/>
+          <w:szCs w:val="22"/>
+          <w:lang w:eastAsia="en-US"/>
+        </w:rPr>
         <w:id w:val="1024589211"/>
         <w:docPartObj>
           <w:docPartGallery w:val="Table of Contents"/>
@@ -570,13 +577,8 @@
       </w:sdtPr>
       <w:sdtEndPr>
         <w:rPr>
-          <w:rFonts w:asciiTheme="minorHAnsi" w:eastAsiaTheme="minorHAnsi" w:hAnsiTheme="minorHAnsi" w:cstheme="minorBidi"/>
           <w:b/>
           <w:bCs/>
-          <w:color w:val="auto"/>
-          <w:sz w:val="22"/>
-          <w:szCs w:val="22"/>
-          <w:lang w:eastAsia="en-US"/>
         </w:rPr>
       </w:sdtEndPr>
       <w:sdtContent>
@@ -609,7 +611,7 @@
           <w:r>
             <w:fldChar w:fldCharType="separate"/>
           </w:r>
-          <w:hyperlink w:anchor="_Toc209358224" w:history="1">
+          <w:hyperlink w:anchor="_Toc209465560" w:history="1">
             <w:r>
               <w:rPr>
                 <w:rStyle w:val="a8"/>
@@ -636,7 +638,7 @@
                 <w:noProof/>
                 <w:webHidden/>
               </w:rPr>
-              <w:instrText xml:space="preserve"> PAGEREF _Toc209358224 \h </w:instrText>
+              <w:instrText xml:space="preserve"> PAGEREF _Toc209465560 \h </w:instrText>
             </w:r>
             <w:r>
               <w:rPr>
@@ -679,7 +681,7 @@
               <w:lang w:eastAsia="ru-RU"/>
             </w:rPr>
           </w:pPr>
-          <w:hyperlink w:anchor="_Toc209358225" w:history="1">
+          <w:hyperlink w:anchor="_Toc209465561" w:history="1">
             <w:r>
               <w:rPr>
                 <w:rStyle w:val="a8"/>
@@ -706,7 +708,7 @@
                 <w:noProof/>
                 <w:webHidden/>
               </w:rPr>
-              <w:instrText xml:space="preserve"> PAGEREF _Toc209358225 \h </w:instrText>
+              <w:instrText xml:space="preserve"> PAGEREF _Toc209465561 \h </w:instrText>
             </w:r>
             <w:r>
               <w:rPr>
@@ -744,10 +746,12 @@
               <w:tab w:val="right" w:leader="dot" w:pos="9345"/>
             </w:tabs>
             <w:rPr>
+              <w:rFonts w:eastAsiaTheme="minorEastAsia"/>
               <w:noProof/>
-            </w:rPr>
-          </w:pPr>
-          <w:hyperlink w:anchor="_Toc209358226" w:history="1">
+              <w:lang w:eastAsia="ru-RU"/>
+            </w:rPr>
+          </w:pPr>
+          <w:hyperlink w:anchor="_Toc209465562" w:history="1">
             <w:r>
               <w:rPr>
                 <w:rStyle w:val="a8"/>
@@ -774,7 +778,7 @@
                 <w:noProof/>
                 <w:webHidden/>
               </w:rPr>
-              <w:instrText xml:space="preserve"> PAGEREF _Toc209358226 \h </w:instrText>
+              <w:instrText xml:space="preserve"> PAGEREF _Toc209465562 \h </w:instrText>
             </w:r>
             <w:r>
               <w:rPr>
@@ -795,6 +799,76 @@
                 <w:webHidden/>
               </w:rPr>
               <w:t>4</w:t>
+            </w:r>
+            <w:r>
+              <w:rPr>
+                <w:noProof/>
+                <w:webHidden/>
+              </w:rPr>
+              <w:fldChar w:fldCharType="end"/>
+            </w:r>
+          </w:hyperlink>
+        </w:p>
+        <w:p>
+          <w:pPr>
+            <w:pStyle w:val="2"/>
+            <w:tabs>
+              <w:tab w:val="right" w:leader="dot" w:pos="9345"/>
+            </w:tabs>
+            <w:rPr>
+              <w:rFonts w:eastAsiaTheme="minorEastAsia"/>
+              <w:noProof/>
+              <w:lang w:eastAsia="ru-RU"/>
+            </w:rPr>
+          </w:pPr>
+          <w:hyperlink w:anchor="_Toc209465563" w:history="1">
+            <w:r>
+              <w:rPr>
+                <w:rStyle w:val="a8"/>
+                <w:noProof/>
+              </w:rPr>
+              <w:t>Функциональные блоки ИПС</w:t>
+            </w:r>
+            <w:r>
+              <w:rPr>
+                <w:noProof/>
+                <w:webHidden/>
+              </w:rPr>
+              <w:tab/>
+            </w:r>
+            <w:r>
+              <w:rPr>
+                <w:noProof/>
+                <w:webHidden/>
+              </w:rPr>
+              <w:fldChar w:fldCharType="begin"/>
+            </w:r>
+            <w:r>
+              <w:rPr>
+                <w:noProof/>
+                <w:webHidden/>
+              </w:rPr>
+              <w:instrText xml:space="preserve"> PAGEREF _Toc209465563 \h </w:instrText>
+            </w:r>
+            <w:r>
+              <w:rPr>
+                <w:noProof/>
+                <w:webHidden/>
+              </w:rPr>
+            </w:r>
+            <w:r>
+              <w:rPr>
+                <w:noProof/>
+                <w:webHidden/>
+              </w:rPr>
+              <w:fldChar w:fldCharType="separate"/>
+            </w:r>
+            <w:r>
+              <w:rPr>
+                <w:noProof/>
+                <w:webHidden/>
+              </w:rPr>
+              <w:t>5</w:t>
             </w:r>
             <w:r>
               <w:rPr>
@@ -834,7 +908,7 @@
       <w:pPr>
         <w:pStyle w:val="a5"/>
       </w:pPr>
-      <w:bookmarkStart w:id="0" w:name="_Toc209358224"/>
+      <w:bookmarkStart w:id="0" w:name="_Toc209465560"/>
       <w:r>
         <w:lastRenderedPageBreak/>
         <w:t>Термины и аббревиатуры</w:t>
@@ -958,7 +1032,7 @@
         <w:pStyle w:val="a5"/>
         <w:spacing w:after="240"/>
       </w:pPr>
-      <w:bookmarkStart w:id="1" w:name="_Toc209358225"/>
+      <w:bookmarkStart w:id="1" w:name="_Toc209465561"/>
       <w:r>
         <w:lastRenderedPageBreak/>
         <w:t>Функциональная модель</w:t>
@@ -1046,6 +1120,9 @@
         <w:pStyle w:val="ad"/>
       </w:pPr>
       <w:r>
+        <w:rPr>
+          <w:noProof/>
+        </w:rPr>
         <w:drawing>
           <wp:inline distT="0" distB="0" distL="0" distR="0" wp14:anchorId="7630C070" wp14:editId="04E12D0F">
             <wp:extent cx="5111262" cy="3975365"/>
@@ -1102,7 +1179,7 @@
         <w:pStyle w:val="af"/>
         <w:spacing w:after="240"/>
       </w:pPr>
-      <w:bookmarkStart w:id="2" w:name="_Toc209358226"/>
+      <w:bookmarkStart w:id="2" w:name="_Toc209465562"/>
       <w:r>
         <w:t>Описание структуры функциональной модели</w:t>
       </w:r>
@@ -1231,9 +1308,11 @@
       <w:pPr>
         <w:pStyle w:val="af"/>
       </w:pPr>
+      <w:bookmarkStart w:id="3" w:name="_Toc209465563"/>
       <w:r>
         <w:t>Функциональные блоки ИПС</w:t>
       </w:r>
+      <w:bookmarkEnd w:id="3"/>
     </w:p>
     <w:p>
       <w:pPr>
@@ -1598,6 +1677,7 @@
         <w:docPartUnique/>
       </w:docPartObj>
     </w:sdtPr>
+    <w:sdtEndPr/>
     <w:sdtContent>
       <w:p>
         <w:pPr>
